--- a/Coverpage_for_exp.docx
+++ b/Coverpage_for_exp.docx
@@ -10,6 +10,7 @@
           <w:docPartUnique/>
         </w:docPartObj>
       </w:sdtPr>
+      <w:sdtEndPr/>
       <w:sdtContent>
         <w:p>
           <w:r>
@@ -178,6 +179,7 @@
                                           <w:dataBinding w:prefixMappings="xmlns:ns0='http://purl.org/dc/elements/1.1/' xmlns:ns1='http://schemas.openxmlformats.org/package/2006/metadata/core-properties' " w:xpath="/ns1:coreProperties[1]/ns0:title[1]" w:storeItemID="{6C3C8BC8-F283-45AE-878A-BAB7291924A1}"/>
                                           <w:text/>
                                         </w:sdtPr>
+                                        <w:sdtEndPr/>
                                         <w:sdtContent>
                                           <w:r>
                                             <w:rPr>
@@ -186,7 +188,7 @@
                                               <w:sz w:val="96"/>
                                               <w:szCs w:val="96"/>
                                             </w:rPr>
-                                            <w:t>Adders/Subtractors and Multiplexers</w:t>
+                                            <w:t>Counters and Sequential Circuits</w:t>
                                           </w:r>
                                         </w:sdtContent>
                                       </w:sdt>
@@ -215,6 +217,7 @@
                                           <w:dataBinding w:prefixMappings="xmlns:ns0='http://purl.org/dc/elements/1.1/' xmlns:ns1='http://schemas.openxmlformats.org/package/2006/metadata/core-properties' " w:xpath="/ns1:coreProperties[1]/ns0:subject[1]" w:storeItemID="{6C3C8BC8-F283-45AE-878A-BAB7291924A1}"/>
                                           <w:text/>
                                         </w:sdtPr>
+                                        <w:sdtEndPr/>
                                         <w:sdtContent>
                                           <w:r>
                                             <w:rPr>
@@ -222,7 +225,7 @@
                                               <w:sz w:val="32"/>
                                               <w:szCs w:val="32"/>
                                             </w:rPr>
-                                            <w:t>Experiment 5 and 6</w:t>
+                                            <w:t>Experiment 7 and 8</w:t>
                                           </w:r>
                                         </w:sdtContent>
                                       </w:sdt>
@@ -276,6 +279,7 @@
                                             <w:dataBinding w:prefixMappings="xmlns:ns0='http://purl.org/dc/elements/1.1/' xmlns:ns1='http://schemas.openxmlformats.org/package/2006/metadata/core-properties' " w:xpath="/ns1:coreProperties[1]/ns0:creator[1]" w:storeItemID="{6C3C8BC8-F283-45AE-878A-BAB7291924A1}"/>
                                             <w:text/>
                                           </w:sdtPr>
+                                          <w:sdtEndPr/>
                                           <w:sdtContent>
                                             <w:tc>
                                               <w:tcPr>
@@ -315,13 +319,14 @@
                                               <w:tag w:val=""/>
                                               <w:id w:val="-1047523169"/>
                                               <w:dataBinding w:prefixMappings="xmlns:ns0='http://schemas.microsoft.com/office/2006/coverPageProps' " w:xpath="/ns0:CoverPageProperties[1]/ns0:PublishDate[1]" w:storeItemID="{55AF091B-3C7A-41E3-B477-F2FDAA23CFDA}"/>
-                                              <w:date w:fullDate="2021-07-10T00:00:00Z">
+                                              <w:date w:fullDate="2021-07-17T00:00:00Z">
                                                 <w:dateFormat w:val="M/d/yy"/>
                                                 <w:lid w:val="en-US"/>
                                                 <w:storeMappedDataAs w:val="dateTime"/>
                                                 <w:calendar w:val="gregorian"/>
                                               </w:date>
                                             </w:sdtPr>
+                                            <w:sdtEndPr/>
                                             <w:sdtContent>
                                               <w:p>
                                                 <w:pPr>
@@ -336,7 +341,7 @@
                                                   <w:rPr>
                                                     <w:color w:val="FFFFFF" w:themeColor="background1"/>
                                                   </w:rPr>
-                                                  <w:t>7/10/21</w:t>
+                                                  <w:t>7/17/21</w:t>
                                                 </w:r>
                                               </w:p>
                                             </w:sdtContent>
@@ -353,6 +358,7 @@
                                             <w:dataBinding w:prefixMappings="xmlns:ns0='http://purl.org/dc/elements/1.1/' xmlns:ns1='http://schemas.openxmlformats.org/package/2006/metadata/core-properties' " w:xpath="/ns1:coreProperties[1]/ns1:category[1]" w:storeItemID="{6C3C8BC8-F283-45AE-878A-BAB7291924A1}"/>
                                             <w:text/>
                                           </w:sdtPr>
+                                          <w:sdtEndPr/>
                                           <w:sdtContent>
                                             <w:tc>
                                               <w:tcPr>
@@ -526,6 +532,7 @@
                                     <w:dataBinding w:prefixMappings="xmlns:ns0='http://purl.org/dc/elements/1.1/' xmlns:ns1='http://schemas.openxmlformats.org/package/2006/metadata/core-properties' " w:xpath="/ns1:coreProperties[1]/ns0:title[1]" w:storeItemID="{6C3C8BC8-F283-45AE-878A-BAB7291924A1}"/>
                                     <w:text/>
                                   </w:sdtPr>
+                                  <w:sdtEndPr/>
                                   <w:sdtContent>
                                     <w:r>
                                       <w:rPr>
@@ -534,7 +541,7 @@
                                         <w:sz w:val="96"/>
                                         <w:szCs w:val="96"/>
                                       </w:rPr>
-                                      <w:t>Adders/Subtractors and Multiplexers</w:t>
+                                      <w:t>Counters and Sequential Circuits</w:t>
                                     </w:r>
                                   </w:sdtContent>
                                 </w:sdt>
@@ -563,6 +570,7 @@
                                     <w:dataBinding w:prefixMappings="xmlns:ns0='http://purl.org/dc/elements/1.1/' xmlns:ns1='http://schemas.openxmlformats.org/package/2006/metadata/core-properties' " w:xpath="/ns1:coreProperties[1]/ns0:subject[1]" w:storeItemID="{6C3C8BC8-F283-45AE-878A-BAB7291924A1}"/>
                                     <w:text/>
                                   </w:sdtPr>
+                                  <w:sdtEndPr/>
                                   <w:sdtContent>
                                     <w:r>
                                       <w:rPr>
@@ -570,7 +578,7 @@
                                         <w:sz w:val="32"/>
                                         <w:szCs w:val="32"/>
                                       </w:rPr>
-                                      <w:t>Experiment 5 and 6</w:t>
+                                      <w:t>Experiment 7 and 8</w:t>
                                     </w:r>
                                   </w:sdtContent>
                                 </w:sdt>
@@ -624,6 +632,7 @@
                                       <w:dataBinding w:prefixMappings="xmlns:ns0='http://purl.org/dc/elements/1.1/' xmlns:ns1='http://schemas.openxmlformats.org/package/2006/metadata/core-properties' " w:xpath="/ns1:coreProperties[1]/ns0:creator[1]" w:storeItemID="{6C3C8BC8-F283-45AE-878A-BAB7291924A1}"/>
                                       <w:text/>
                                     </w:sdtPr>
+                                    <w:sdtEndPr/>
                                     <w:sdtContent>
                                       <w:tc>
                                         <w:tcPr>
@@ -663,13 +672,14 @@
                                         <w:tag w:val=""/>
                                         <w:id w:val="-1047523169"/>
                                         <w:dataBinding w:prefixMappings="xmlns:ns0='http://schemas.microsoft.com/office/2006/coverPageProps' " w:xpath="/ns0:CoverPageProperties[1]/ns0:PublishDate[1]" w:storeItemID="{55AF091B-3C7A-41E3-B477-F2FDAA23CFDA}"/>
-                                        <w:date w:fullDate="2021-07-10T00:00:00Z">
+                                        <w:date w:fullDate="2021-07-17T00:00:00Z">
                                           <w:dateFormat w:val="M/d/yy"/>
                                           <w:lid w:val="en-US"/>
                                           <w:storeMappedDataAs w:val="dateTime"/>
                                           <w:calendar w:val="gregorian"/>
                                         </w:date>
                                       </w:sdtPr>
+                                      <w:sdtEndPr/>
                                       <w:sdtContent>
                                         <w:p>
                                           <w:pPr>
@@ -684,7 +694,7 @@
                                             <w:rPr>
                                               <w:color w:val="FFFFFF" w:themeColor="background1"/>
                                             </w:rPr>
-                                            <w:t>7/10/21</w:t>
+                                            <w:t>7/17/21</w:t>
                                           </w:r>
                                         </w:p>
                                       </w:sdtContent>
@@ -701,6 +711,7 @@
                                       <w:dataBinding w:prefixMappings="xmlns:ns0='http://purl.org/dc/elements/1.1/' xmlns:ns1='http://schemas.openxmlformats.org/package/2006/metadata/core-properties' " w:xpath="/ns1:coreProperties[1]/ns1:category[1]" w:storeItemID="{6C3C8BC8-F283-45AE-878A-BAB7291924A1}"/>
                                       <w:text/>
                                     </w:sdtPr>
+                                    <w:sdtEndPr/>
                                     <w:sdtContent>
                                       <w:tc>
                                         <w:tcPr>
@@ -747,12 +758,20 @@
             <w:br w:type="page"/>
           </w:r>
         </w:p>
+        <w:bookmarkStart w:id="0" w:name="_GoBack" w:displacedByCustomXml="next"/>
+        <w:bookmarkEnd w:id="0" w:displacedByCustomXml="next"/>
       </w:sdtContent>
     </w:sdt>
     <w:p/>
     <w:sectPr>
       <w:pgSz w:w="12240" w:h="15840"/>
       <w:pgMar w:top="1440" w:right="1440" w:bottom="1440" w:left="1440" w:header="720" w:footer="720" w:gutter="0"/>
+      <w:pgBorders w:offsetFrom="page">
+        <w:top w:val="single" w:sz="18" w:space="24" w:color="auto"/>
+        <w:left w:val="single" w:sz="18" w:space="24" w:color="auto"/>
+        <w:bottom w:val="single" w:sz="18" w:space="24" w:color="auto"/>
+        <w:right w:val="single" w:sz="18" w:space="24" w:color="auto"/>
+      </w:pgBorders>
       <w:pgNumType w:start="0"/>
       <w:cols w:space="720"/>
       <w:titlePg/>
@@ -1496,7 +1515,7 @@
 
 <file path=customXml/item1.xml><?xml version="1.0" encoding="utf-8"?>
 <CoverPageProperties xmlns="http://schemas.microsoft.com/office/2006/coverPageProps">
-  <PublishDate>2021-07-10T00:00:00</PublishDate>
+  <PublishDate>2021-07-17T00:00:00</PublishDate>
   <Abstract/>
   <CompanyAddress/>
   <CompanyPhone/>

--- a/Coverpage_for_exp.docx
+++ b/Coverpage_for_exp.docx
@@ -13,6 +13,315 @@
       <w:sdtEndPr/>
       <w:sdtContent>
         <w:p>
+          <w:r>
+            <w:rPr>
+              <w:noProof/>
+            </w:rPr>
+            <mc:AlternateContent>
+              <mc:Choice Requires="wps">
+                <w:drawing>
+                  <wp:anchor distT="0" distB="0" distL="114300" distR="114300" simplePos="0" relativeHeight="251661312" behindDoc="0" locked="0" layoutInCell="1" allowOverlap="1" wp14:anchorId="4795F14B" wp14:editId="5E56B76A">
+                    <wp:simplePos x="0" y="0"/>
+                    <wp:positionH relativeFrom="margin">
+                      <wp:posOffset>400050</wp:posOffset>
+                    </wp:positionH>
+                    <wp:positionV relativeFrom="paragraph">
+                      <wp:posOffset>2339340</wp:posOffset>
+                    </wp:positionV>
+                    <wp:extent cx="6187440" cy="2209800"/>
+                    <wp:effectExtent l="19050" t="19050" r="22860" b="19050"/>
+                    <wp:wrapNone/>
+                    <wp:docPr id="1" name="Text Box 1"/>
+                    <wp:cNvGraphicFramePr/>
+                    <a:graphic xmlns:a="http://schemas.openxmlformats.org/drawingml/2006/main">
+                      <a:graphicData uri="http://schemas.microsoft.com/office/word/2010/wordprocessingShape">
+                        <wps:wsp>
+                          <wps:cNvSpPr txBox="1"/>
+                          <wps:spPr>
+                            <a:xfrm>
+                              <a:off x="0" y="0"/>
+                              <a:ext cx="6187440" cy="2209800"/>
+                            </a:xfrm>
+                            <a:prstGeom prst="rect">
+                              <a:avLst/>
+                            </a:prstGeom>
+                            <a:solidFill>
+                              <a:schemeClr val="bg1"/>
+                            </a:solidFill>
+                            <a:ln w="38100">
+                              <a:solidFill>
+                                <a:schemeClr val="bg2">
+                                  <a:lumMod val="50000"/>
+                                </a:schemeClr>
+                              </a:solidFill>
+                              <a:prstDash val="solid"/>
+                            </a:ln>
+                          </wps:spPr>
+                          <wps:style>
+                            <a:lnRef idx="3">
+                              <a:schemeClr val="lt1"/>
+                            </a:lnRef>
+                            <a:fillRef idx="1">
+                              <a:schemeClr val="accent1"/>
+                            </a:fillRef>
+                            <a:effectRef idx="1">
+                              <a:schemeClr val="accent1"/>
+                            </a:effectRef>
+                            <a:fontRef idx="minor">
+                              <a:schemeClr val="lt1"/>
+                            </a:fontRef>
+                          </wps:style>
+                          <wps:txbx>
+                            <w:txbxContent>
+                              <w:p>
+                                <w:pPr>
+                                  <w:jc w:val="center"/>
+                                  <w:rPr>
+                                    <w:color w:val="000000" w:themeColor="text1"/>
+                                    <w:sz w:val="96"/>
+                                    <w:szCs w:val="96"/>
+                                    <w14:shadow w14:blurRad="38100" w14:dist="19050" w14:dir="2700000" w14:sx="100000" w14:sy="100000" w14:kx="0" w14:ky="0" w14:algn="tl">
+                                      <w14:schemeClr w14:val="dk1">
+                                        <w14:alpha w14:val="60000"/>
+                                      </w14:schemeClr>
+                                    </w14:shadow>
+                                    <w14:textOutline w14:w="19050" w14:cap="flat" w14:cmpd="sng" w14:algn="ctr">
+                                      <w14:solidFill>
+                                        <w14:srgbClr w14:val="000000"/>
+                                      </w14:solidFill>
+                                      <w14:prstDash w14:val="solid"/>
+                                      <w14:round/>
+                                    </w14:textOutline>
+                                  </w:rPr>
+                                </w:pPr>
+                                <w:bookmarkStart w:id="0" w:name="_GoBack"/>
+                                <w:r>
+                                  <w:rPr>
+                                    <w:color w:val="000000" w:themeColor="text1"/>
+                                    <w:sz w:val="96"/>
+                                    <w:szCs w:val="96"/>
+                                    <w14:shadow w14:blurRad="38100" w14:dist="19050" w14:dir="2700000" w14:sx="100000" w14:sy="100000" w14:kx="0" w14:ky="0" w14:algn="tl">
+                                      <w14:schemeClr w14:val="dk1">
+                                        <w14:alpha w14:val="60000"/>
+                                      </w14:schemeClr>
+                                    </w14:shadow>
+                                    <w14:textOutline w14:w="19050" w14:cap="flat" w14:cmpd="sng" w14:algn="ctr">
+                                      <w14:solidFill>
+                                        <w14:srgbClr w14:val="000000"/>
+                                      </w14:solidFill>
+                                      <w14:prstDash w14:val="solid"/>
+                                      <w14:round/>
+                                    </w14:textOutline>
+                                  </w:rPr>
+                                  <w:t>D</w:t>
+                                </w:r>
+                                <w:bookmarkEnd w:id="0"/>
+                                <w:r>
+                                  <w:rPr>
+                                    <w:color w:val="000000" w:themeColor="text1"/>
+                                    <w:sz w:val="96"/>
+                                    <w:szCs w:val="96"/>
+                                    <w14:shadow w14:blurRad="38100" w14:dist="19050" w14:dir="2700000" w14:sx="100000" w14:sy="100000" w14:kx="0" w14:ky="0" w14:algn="tl">
+                                      <w14:schemeClr w14:val="dk1">
+                                        <w14:alpha w14:val="60000"/>
+                                      </w14:schemeClr>
+                                    </w14:shadow>
+                                    <w14:textOutline w14:w="19050" w14:cap="flat" w14:cmpd="sng" w14:algn="ctr">
+                                      <w14:solidFill>
+                                        <w14:srgbClr w14:val="000000"/>
+                                      </w14:solidFill>
+                                      <w14:prstDash w14:val="solid"/>
+                                      <w14:round/>
+                                    </w14:textOutline>
+                                  </w:rPr>
+                                  <w:t>igital Logic Design</w:t>
+                                </w:r>
+                              </w:p>
+                              <w:p>
+                                <w:pPr>
+                                  <w:jc w:val="center"/>
+                                  <w:rPr>
+                                    <w:color w:val="000000" w:themeColor="text1"/>
+                                    <w:sz w:val="96"/>
+                                    <w:szCs w:val="96"/>
+                                    <w14:shadow w14:blurRad="38100" w14:dist="19050" w14:dir="2700000" w14:sx="100000" w14:sy="100000" w14:kx="0" w14:ky="0" w14:algn="tl">
+                                      <w14:schemeClr w14:val="dk1">
+                                        <w14:alpha w14:val="60000"/>
+                                      </w14:schemeClr>
+                                    </w14:shadow>
+                                    <w14:textOutline w14:w="19050" w14:cap="flat" w14:cmpd="sng" w14:algn="ctr">
+                                      <w14:solidFill>
+                                        <w14:srgbClr w14:val="000000"/>
+                                      </w14:solidFill>
+                                      <w14:prstDash w14:val="solid"/>
+                                      <w14:round/>
+                                    </w14:textOutline>
+                                  </w:rPr>
+                                </w:pPr>
+                                <w:r>
+                                  <w:rPr>
+                                    <w:color w:val="000000" w:themeColor="text1"/>
+                                    <w:sz w:val="96"/>
+                                    <w:szCs w:val="96"/>
+                                    <w14:shadow w14:blurRad="38100" w14:dist="19050" w14:dir="2700000" w14:sx="100000" w14:sy="100000" w14:kx="0" w14:ky="0" w14:algn="tl">
+                                      <w14:schemeClr w14:val="dk1">
+                                        <w14:alpha w14:val="60000"/>
+                                      </w14:schemeClr>
+                                    </w14:shadow>
+                                    <w14:textOutline w14:w="19050" w14:cap="flat" w14:cmpd="sng" w14:algn="ctr">
+                                      <w14:solidFill>
+                                        <w14:srgbClr w14:val="000000"/>
+                                      </w14:solidFill>
+                                      <w14:prstDash w14:val="solid"/>
+                                      <w14:round/>
+                                    </w14:textOutline>
+                                  </w:rPr>
+                                  <w:t>CSE1003 LAB</w:t>
+                                </w:r>
+                              </w:p>
+                            </w:txbxContent>
+                          </wps:txbx>
+                          <wps:bodyPr rot="0" spcFirstLastPara="0" vertOverflow="overflow" horzOverflow="overflow" vert="horz" wrap="square" lIns="91440" tIns="45720" rIns="91440" bIns="45720" numCol="1" spcCol="0" rtlCol="0" fromWordArt="0" anchor="t" anchorCtr="0" forceAA="0" compatLnSpc="1">
+                            <a:prstTxWarp prst="textNoShape">
+                              <a:avLst/>
+                            </a:prstTxWarp>
+                            <a:noAutofit/>
+                          </wps:bodyPr>
+                        </wps:wsp>
+                      </a:graphicData>
+                    </a:graphic>
+                    <wp14:sizeRelH relativeFrom="margin">
+                      <wp14:pctWidth>0</wp14:pctWidth>
+                    </wp14:sizeRelH>
+                    <wp14:sizeRelV relativeFrom="margin">
+                      <wp14:pctHeight>0</wp14:pctHeight>
+                    </wp14:sizeRelV>
+                  </wp:anchor>
+                </w:drawing>
+              </mc:Choice>
+              <mc:Fallback>
+                <w:pict>
+                  <v:shapetype w14:anchorId="4795F14B" id="_x0000_t202" coordsize="21600,21600" o:spt="202" path="m,l,21600r21600,l21600,xe">
+                    <v:stroke joinstyle="miter"/>
+                    <v:path gradientshapeok="t" o:connecttype="rect"/>
+                  </v:shapetype>
+                  <v:shape id="Text Box 1" o:spid="_x0000_s1026" type="#_x0000_t202" style="position:absolute;margin-left:31.5pt;margin-top:184.2pt;width:487.2pt;height:174pt;z-index:251661312;visibility:visible;mso-wrap-style:square;mso-width-percent:0;mso-height-percent:0;mso-wrap-distance-left:9pt;mso-wrap-distance-top:0;mso-wrap-distance-right:9pt;mso-wrap-distance-bottom:0;mso-position-horizontal:absolute;mso-position-horizontal-relative:margin;mso-position-vertical:absolute;mso-position-vertical-relative:text;mso-width-percent:0;mso-height-percent:0;mso-width-relative:margin;mso-height-relative:margin;v-text-anchor:top" o:gfxdata="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" fillcolor="white [3212]" strokecolor="#747070 [1614]" strokeweight="3pt">
+                    <v:textbox>
+                      <w:txbxContent>
+                        <w:p>
+                          <w:pPr>
+                            <w:jc w:val="center"/>
+                            <w:rPr>
+                              <w:color w:val="000000" w:themeColor="text1"/>
+                              <w:sz w:val="96"/>
+                              <w:szCs w:val="96"/>
+                              <w14:shadow w14:blurRad="38100" w14:dist="19050" w14:dir="2700000" w14:sx="100000" w14:sy="100000" w14:kx="0" w14:ky="0" w14:algn="tl">
+                                <w14:schemeClr w14:val="dk1">
+                                  <w14:alpha w14:val="60000"/>
+                                </w14:schemeClr>
+                              </w14:shadow>
+                              <w14:textOutline w14:w="19050" w14:cap="flat" w14:cmpd="sng" w14:algn="ctr">
+                                <w14:solidFill>
+                                  <w14:srgbClr w14:val="000000"/>
+                                </w14:solidFill>
+                                <w14:prstDash w14:val="solid"/>
+                                <w14:round/>
+                              </w14:textOutline>
+                            </w:rPr>
+                          </w:pPr>
+                          <w:bookmarkStart w:id="1" w:name="_GoBack"/>
+                          <w:r>
+                            <w:rPr>
+                              <w:color w:val="000000" w:themeColor="text1"/>
+                              <w:sz w:val="96"/>
+                              <w:szCs w:val="96"/>
+                              <w14:shadow w14:blurRad="38100" w14:dist="19050" w14:dir="2700000" w14:sx="100000" w14:sy="100000" w14:kx="0" w14:ky="0" w14:algn="tl">
+                                <w14:schemeClr w14:val="dk1">
+                                  <w14:alpha w14:val="60000"/>
+                                </w14:schemeClr>
+                              </w14:shadow>
+                              <w14:textOutline w14:w="19050" w14:cap="flat" w14:cmpd="sng" w14:algn="ctr">
+                                <w14:solidFill>
+                                  <w14:srgbClr w14:val="000000"/>
+                                </w14:solidFill>
+                                <w14:prstDash w14:val="solid"/>
+                                <w14:round/>
+                              </w14:textOutline>
+                            </w:rPr>
+                            <w:t>D</w:t>
+                          </w:r>
+                          <w:bookmarkEnd w:id="1"/>
+                          <w:r>
+                            <w:rPr>
+                              <w:color w:val="000000" w:themeColor="text1"/>
+                              <w:sz w:val="96"/>
+                              <w:szCs w:val="96"/>
+                              <w14:shadow w14:blurRad="38100" w14:dist="19050" w14:dir="2700000" w14:sx="100000" w14:sy="100000" w14:kx="0" w14:ky="0" w14:algn="tl">
+                                <w14:schemeClr w14:val="dk1">
+                                  <w14:alpha w14:val="60000"/>
+                                </w14:schemeClr>
+                              </w14:shadow>
+                              <w14:textOutline w14:w="19050" w14:cap="flat" w14:cmpd="sng" w14:algn="ctr">
+                                <w14:solidFill>
+                                  <w14:srgbClr w14:val="000000"/>
+                                </w14:solidFill>
+                                <w14:prstDash w14:val="solid"/>
+                                <w14:round/>
+                              </w14:textOutline>
+                            </w:rPr>
+                            <w:t>igital Logic Design</w:t>
+                          </w:r>
+                        </w:p>
+                        <w:p>
+                          <w:pPr>
+                            <w:jc w:val="center"/>
+                            <w:rPr>
+                              <w:color w:val="000000" w:themeColor="text1"/>
+                              <w:sz w:val="96"/>
+                              <w:szCs w:val="96"/>
+                              <w14:shadow w14:blurRad="38100" w14:dist="19050" w14:dir="2700000" w14:sx="100000" w14:sy="100000" w14:kx="0" w14:ky="0" w14:algn="tl">
+                                <w14:schemeClr w14:val="dk1">
+                                  <w14:alpha w14:val="60000"/>
+                                </w14:schemeClr>
+                              </w14:shadow>
+                              <w14:textOutline w14:w="19050" w14:cap="flat" w14:cmpd="sng" w14:algn="ctr">
+                                <w14:solidFill>
+                                  <w14:srgbClr w14:val="000000"/>
+                                </w14:solidFill>
+                                <w14:prstDash w14:val="solid"/>
+                                <w14:round/>
+                              </w14:textOutline>
+                            </w:rPr>
+                          </w:pPr>
+                          <w:r>
+                            <w:rPr>
+                              <w:color w:val="000000" w:themeColor="text1"/>
+                              <w:sz w:val="96"/>
+                              <w:szCs w:val="96"/>
+                              <w14:shadow w14:blurRad="38100" w14:dist="19050" w14:dir="2700000" w14:sx="100000" w14:sy="100000" w14:kx="0" w14:ky="0" w14:algn="tl">
+                                <w14:schemeClr w14:val="dk1">
+                                  <w14:alpha w14:val="60000"/>
+                                </w14:schemeClr>
+                              </w14:shadow>
+                              <w14:textOutline w14:w="19050" w14:cap="flat" w14:cmpd="sng" w14:algn="ctr">
+                                <w14:solidFill>
+                                  <w14:srgbClr w14:val="000000"/>
+                                </w14:solidFill>
+                                <w14:prstDash w14:val="solid"/>
+                                <w14:round/>
+                              </w14:textOutline>
+                            </w:rPr>
+                            <w:t>CSE1003 LAB</w:t>
+                          </w:r>
+                        </w:p>
+                      </w:txbxContent>
+                    </v:textbox>
+                    <w10:wrap anchorx="margin"/>
+                  </v:shape>
+                </w:pict>
+              </mc:Fallback>
+            </mc:AlternateContent>
+          </w:r>
           <w:r>
             <w:rPr>
               <w:noProof/>
@@ -78,7 +387,7 @@
                                   <w:tblDescription w:val="Cover page layout"/>
                                 </w:tblPr>
                                 <w:tblGrid>
-                                  <w:gridCol w:w="10800"/>
+                                  <w:gridCol w:w="10790"/>
                                 </w:tblGrid>
                                 <w:tr>
                                   <w:trPr>
@@ -94,45 +403,40 @@
                                           <w:noProof/>
                                         </w:rPr>
                                         <w:drawing>
-                                          <wp:inline distT="0" distB="0" distL="0" distR="0">
-                                            <wp:extent cx="6858000" cy="5980176"/>
-                                            <wp:effectExtent l="0" t="0" r="0" b="1905"/>
-                                            <wp:docPr id="9" name="Picture 4" descr="Close-up image showing the leaf-sides of two oversized books side-by-side on a bookshelf, with additional books in soft focus background"/>
-                                            <wp:cNvGraphicFramePr/>
+                                          <wp:inline distT="0" distB="0" distL="0" distR="0" wp14:anchorId="06E4B7CD" wp14:editId="0F6BE168">
+                                            <wp:extent cx="6821072" cy="1851660"/>
+                                            <wp:effectExtent l="0" t="0" r="0" b="0"/>
+                                            <wp:docPr id="5" name="Picture 5"/>
+                                            <wp:cNvGraphicFramePr>
+                                              <a:graphicFrameLocks xmlns:a="http://schemas.openxmlformats.org/drawingml/2006/main" noChangeAspect="1"/>
+                                            </wp:cNvGraphicFramePr>
                                             <a:graphic xmlns:a="http://schemas.openxmlformats.org/drawingml/2006/main">
                                               <a:graphicData uri="http://schemas.openxmlformats.org/drawingml/2006/picture">
                                                 <pic:pic xmlns:pic="http://schemas.openxmlformats.org/drawingml/2006/picture">
                                                   <pic:nvPicPr>
-                                                    <pic:cNvPr id="5" name="Picture 4"/>
+                                                    <pic:cNvPr id="4" name="download.png"/>
                                                     <pic:cNvPicPr/>
                                                   </pic:nvPicPr>
-                                                  <pic:blipFill rotWithShape="1">
-                                                    <a:blip r:embed="rId5">
+                                                  <pic:blipFill>
+                                                    <a:blip r:embed="rId7">
                                                       <a:extLst>
                                                         <a:ext uri="{28A0092B-C50C-407E-A947-70E740481C1C}">
                                                           <a14:useLocalDpi xmlns:a14="http://schemas.microsoft.com/office/drawing/2010/main" val="0"/>
                                                         </a:ext>
                                                       </a:extLst>
                                                     </a:blip>
-                                                    <a:srcRect l="6245" t="3166" r="33102" b="17267"/>
-                                                    <a:stretch/>
+                                                    <a:stretch>
+                                                      <a:fillRect/>
+                                                    </a:stretch>
                                                   </pic:blipFill>
-                                                  <pic:spPr bwMode="auto">
+                                                  <pic:spPr>
                                                     <a:xfrm>
                                                       <a:off x="0" y="0"/>
-                                                      <a:ext cx="6858000" cy="5980176"/>
+                                                      <a:ext cx="6831042" cy="1854366"/>
                                                     </a:xfrm>
                                                     <a:prstGeom prst="rect">
                                                       <a:avLst/>
                                                     </a:prstGeom>
-                                                    <a:ln>
-                                                      <a:noFill/>
-                                                    </a:ln>
-                                                    <a:extLst>
-                                                      <a:ext uri="{53640926-AAD7-44D8-BBD7-CCE9431645EC}">
-                                                        <a14:shadowObscured xmlns:a14="http://schemas.microsoft.com/office/drawing/2010/main"/>
-                                                      </a:ext>
-                                                    </a:extLst>
                                                   </pic:spPr>
                                                 </pic:pic>
                                               </a:graphicData>
@@ -188,7 +492,7 @@
                                               <w:sz w:val="96"/>
                                               <w:szCs w:val="96"/>
                                             </w:rPr>
-                                            <w:t>Counters and Sequential Circuits</w:t>
+                                            <w:t>&lt; NAME OF THE EXPERIMENT &gt;</w:t>
                                           </w:r>
                                         </w:sdtContent>
                                       </w:sdt>
@@ -225,7 +529,7 @@
                                               <w:sz w:val="32"/>
                                               <w:szCs w:val="32"/>
                                             </w:rPr>
-                                            <w:t>Experiment 7 and 8</w:t>
+                                            <w:t>Experiment ##</w:t>
                                           </w:r>
                                         </w:sdtContent>
                                       </w:sdt>
@@ -260,9 +564,9 @@
                                         <w:tblDescription w:val="Cover page info"/>
                                       </w:tblPr>
                                       <w:tblGrid>
-                                        <w:gridCol w:w="3600"/>
-                                        <w:gridCol w:w="3600"/>
-                                        <w:gridCol w:w="3600"/>
+                                        <w:gridCol w:w="3596"/>
+                                        <w:gridCol w:w="3597"/>
+                                        <w:gridCol w:w="3597"/>
                                       </w:tblGrid>
                                       <w:tr>
                                         <w:trPr>
@@ -319,7 +623,7 @@
                                               <w:tag w:val=""/>
                                               <w:id w:val="-1047523169"/>
                                               <w:dataBinding w:prefixMappings="xmlns:ns0='http://schemas.microsoft.com/office/2006/coverPageProps' " w:xpath="/ns0:CoverPageProperties[1]/ns0:PublishDate[1]" w:storeItemID="{55AF091B-3C7A-41E3-B477-F2FDAA23CFDA}"/>
-                                              <w:date w:fullDate="2021-07-17T00:00:00Z">
+                                              <w:date>
                                                 <w:dateFormat w:val="M/d/yy"/>
                                                 <w:lid w:val="en-US"/>
                                                 <w:storeMappedDataAs w:val="dateTime"/>
@@ -341,7 +645,7 @@
                                                   <w:rPr>
                                                     <w:color w:val="FFFFFF" w:themeColor="background1"/>
                                                   </w:rPr>
-                                                  <w:t>7/17/21</w:t>
+                                                  <w:t>&lt;DATE&gt;</w:t>
                                                 </w:r>
                                               </w:p>
                                             </w:sdtContent>
@@ -413,11 +717,7 @@
               </mc:Choice>
               <mc:Fallback>
                 <w:pict>
-                  <v:shapetype id="_x0000_t202" coordsize="21600,21600" o:spt="202" path="m,l,21600r21600,l21600,xe">
-                    <v:stroke joinstyle="miter"/>
-                    <v:path gradientshapeok="t" o:connecttype="rect"/>
-                  </v:shapetype>
-                  <v:shape id="Text Box 8" o:spid="_x0000_s1026" type="#_x0000_t202" alt="Cover page layout" style="position:absolute;margin-left:0;margin-top:0;width:540pt;height:10in;z-index:-251657216;visibility:visible;mso-wrap-style:square;mso-width-percent:0;mso-height-percent:0;mso-wrap-distance-left:9pt;mso-wrap-distance-top:0;mso-wrap-distance-right:9pt;mso-wrap-distance-bottom:0;mso-position-horizontal:center;mso-position-horizontal-relative:page;mso-position-vertical:center;mso-position-vertical-relative:page;mso-width-percent:0;mso-height-percent:0;mso-width-relative:page;mso-height-relative:page;v-text-anchor:top" o:gfxdata="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" o:allowoverlap="f" filled="f" stroked="f" strokeweight=".5pt">
+                  <v:shape id="Text Box 8" o:spid="_x0000_s1027" type="#_x0000_t202" alt="Cover page layout" style="position:absolute;margin-left:0;margin-top:0;width:540pt;height:10in;z-index:-251657216;visibility:visible;mso-wrap-style:square;mso-width-percent:0;mso-height-percent:0;mso-wrap-distance-left:9pt;mso-wrap-distance-top:0;mso-wrap-distance-right:9pt;mso-wrap-distance-bottom:0;mso-position-horizontal:center;mso-position-horizontal-relative:page;mso-position-vertical:center;mso-position-vertical-relative:page;mso-width-percent:0;mso-height-percent:0;mso-width-relative:page;mso-height-relative:page;v-text-anchor:top" o:gfxdata="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" o:allowoverlap="f" filled="f" stroked="f" strokeweight=".5pt">
                     <v:textbox inset="0,0,0,0">
                       <w:txbxContent>
                         <w:tbl>
@@ -431,7 +731,7 @@
                             <w:tblDescription w:val="Cover page layout"/>
                           </w:tblPr>
                           <w:tblGrid>
-                            <w:gridCol w:w="10800"/>
+                            <w:gridCol w:w="10790"/>
                           </w:tblGrid>
                           <w:tr>
                             <w:trPr>
@@ -447,45 +747,40 @@
                                     <w:noProof/>
                                   </w:rPr>
                                   <w:drawing>
-                                    <wp:inline distT="0" distB="0" distL="0" distR="0">
-                                      <wp:extent cx="6858000" cy="5980176"/>
-                                      <wp:effectExtent l="0" t="0" r="0" b="1905"/>
-                                      <wp:docPr id="9" name="Picture 4" descr="Close-up image showing the leaf-sides of two oversized books side-by-side on a bookshelf, with additional books in soft focus background"/>
-                                      <wp:cNvGraphicFramePr/>
+                                    <wp:inline distT="0" distB="0" distL="0" distR="0" wp14:anchorId="06E4B7CD" wp14:editId="0F6BE168">
+                                      <wp:extent cx="6821072" cy="1851660"/>
+                                      <wp:effectExtent l="0" t="0" r="0" b="0"/>
+                                      <wp:docPr id="5" name="Picture 5"/>
+                                      <wp:cNvGraphicFramePr>
+                                        <a:graphicFrameLocks xmlns:a="http://schemas.openxmlformats.org/drawingml/2006/main" noChangeAspect="1"/>
+                                      </wp:cNvGraphicFramePr>
                                       <a:graphic xmlns:a="http://schemas.openxmlformats.org/drawingml/2006/main">
                                         <a:graphicData uri="http://schemas.openxmlformats.org/drawingml/2006/picture">
                                           <pic:pic xmlns:pic="http://schemas.openxmlformats.org/drawingml/2006/picture">
                                             <pic:nvPicPr>
-                                              <pic:cNvPr id="5" name="Picture 4"/>
+                                              <pic:cNvPr id="4" name="download.png"/>
                                               <pic:cNvPicPr/>
                                             </pic:nvPicPr>
-                                            <pic:blipFill rotWithShape="1">
-                                              <a:blip r:embed="rId5">
+                                            <pic:blipFill>
+                                              <a:blip r:embed="rId7">
                                                 <a:extLst>
                                                   <a:ext uri="{28A0092B-C50C-407E-A947-70E740481C1C}">
                                                     <a14:useLocalDpi xmlns:a14="http://schemas.microsoft.com/office/drawing/2010/main" val="0"/>
                                                   </a:ext>
                                                 </a:extLst>
                                               </a:blip>
-                                              <a:srcRect l="6245" t="3166" r="33102" b="17267"/>
-                                              <a:stretch/>
+                                              <a:stretch>
+                                                <a:fillRect/>
+                                              </a:stretch>
                                             </pic:blipFill>
-                                            <pic:spPr bwMode="auto">
+                                            <pic:spPr>
                                               <a:xfrm>
                                                 <a:off x="0" y="0"/>
-                                                <a:ext cx="6858000" cy="5980176"/>
+                                                <a:ext cx="6831042" cy="1854366"/>
                                               </a:xfrm>
                                               <a:prstGeom prst="rect">
                                                 <a:avLst/>
                                               </a:prstGeom>
-                                              <a:ln>
-                                                <a:noFill/>
-                                              </a:ln>
-                                              <a:extLst>
-                                                <a:ext uri="{53640926-AAD7-44D8-BBD7-CCE9431645EC}">
-                                                  <a14:shadowObscured xmlns:a14="http://schemas.microsoft.com/office/drawing/2010/main"/>
-                                                </a:ext>
-                                              </a:extLst>
                                             </pic:spPr>
                                           </pic:pic>
                                         </a:graphicData>
@@ -541,7 +836,7 @@
                                         <w:sz w:val="96"/>
                                         <w:szCs w:val="96"/>
                                       </w:rPr>
-                                      <w:t>Counters and Sequential Circuits</w:t>
+                                      <w:t>&lt; NAME OF THE EXPERIMENT &gt;</w:t>
                                     </w:r>
                                   </w:sdtContent>
                                 </w:sdt>
@@ -578,7 +873,7 @@
                                         <w:sz w:val="32"/>
                                         <w:szCs w:val="32"/>
                                       </w:rPr>
-                                      <w:t>Experiment 7 and 8</w:t>
+                                      <w:t>Experiment ##</w:t>
                                     </w:r>
                                   </w:sdtContent>
                                 </w:sdt>
@@ -613,9 +908,9 @@
                                   <w:tblDescription w:val="Cover page info"/>
                                 </w:tblPr>
                                 <w:tblGrid>
-                                  <w:gridCol w:w="3600"/>
-                                  <w:gridCol w:w="3600"/>
-                                  <w:gridCol w:w="3600"/>
+                                  <w:gridCol w:w="3596"/>
+                                  <w:gridCol w:w="3597"/>
+                                  <w:gridCol w:w="3597"/>
                                 </w:tblGrid>
                                 <w:tr>
                                   <w:trPr>
@@ -672,7 +967,7 @@
                                         <w:tag w:val=""/>
                                         <w:id w:val="-1047523169"/>
                                         <w:dataBinding w:prefixMappings="xmlns:ns0='http://schemas.microsoft.com/office/2006/coverPageProps' " w:xpath="/ns0:CoverPageProperties[1]/ns0:PublishDate[1]" w:storeItemID="{55AF091B-3C7A-41E3-B477-F2FDAA23CFDA}"/>
-                                        <w:date w:fullDate="2021-07-17T00:00:00Z">
+                                        <w:date>
                                           <w:dateFormat w:val="M/d/yy"/>
                                           <w:lid w:val="en-US"/>
                                           <w:storeMappedDataAs w:val="dateTime"/>
@@ -694,7 +989,7 @@
                                             <w:rPr>
                                               <w:color w:val="FFFFFF" w:themeColor="background1"/>
                                             </w:rPr>
-                                            <w:t>7/17/21</w:t>
+                                            <w:t>&lt;DATE&gt;</w:t>
                                           </w:r>
                                         </w:p>
                                       </w:sdtContent>
@@ -755,17 +1050,17 @@
         </w:p>
         <w:p>
           <w:r>
+            <w:lastRenderedPageBreak/>
             <w:br w:type="page"/>
           </w:r>
         </w:p>
-        <w:bookmarkStart w:id="0" w:name="_GoBack" w:displacedByCustomXml="next"/>
-        <w:bookmarkEnd w:id="0" w:displacedByCustomXml="next"/>
       </w:sdtContent>
     </w:sdt>
-    <w:p/>
     <w:sectPr>
+      <w:headerReference w:type="default" r:id="rId8"/>
+      <w:footerReference w:type="default" r:id="rId9"/>
       <w:pgSz w:w="12240" w:h="15840"/>
-      <w:pgMar w:top="1440" w:right="1440" w:bottom="1440" w:left="1440" w:header="720" w:footer="720" w:gutter="0"/>
+      <w:pgMar w:top="1440" w:right="630" w:bottom="1440" w:left="630" w:header="720" w:footer="720" w:gutter="0"/>
       <w:pgBorders w:offsetFrom="page">
         <w:top w:val="single" w:sz="18" w:space="24" w:color="auto"/>
         <w:left w:val="single" w:sz="18" w:space="24" w:color="auto"/>
@@ -779,6 +1074,97 @@
     </w:sectPr>
   </w:body>
 </w:document>
+</file>
+
+<file path=word/endnotes.xml><?xml version="1.0" encoding="utf-8"?>
+<w:endnotes xmlns:wpc="http://schemas.microsoft.com/office/word/2010/wordprocessingCanvas" xmlns:cx="http://schemas.microsoft.com/office/drawing/2014/chartex" xmlns:cx1="http://schemas.microsoft.com/office/drawing/2015/9/8/chartex" xmlns:mc="http://schemas.openxmlformats.org/markup-compatibility/2006" xmlns:o="urn:schemas-microsoft-com:office:office" xmlns:r="http://schemas.openxmlformats.org/officeDocument/2006/relationships" xmlns:m="http://schemas.openxmlformats.org/officeDocument/2006/math" xmlns:v="urn:schemas-microsoft-com:vml" xmlns:wp14="http://schemas.microsoft.com/office/word/2010/wordprocessingDrawing" xmlns:wp="http://schemas.openxmlformats.org/drawingml/2006/wordprocessingDrawing" xmlns:w10="urn:schemas-microsoft-com:office:word" xmlns:w="http://schemas.openxmlformats.org/wordprocessingml/2006/main" xmlns:w14="http://schemas.microsoft.com/office/word/2010/wordml" xmlns:w15="http://schemas.microsoft.com/office/word/2012/wordml" xmlns:w16se="http://schemas.microsoft.com/office/word/2015/wordml/symex" xmlns:wpg="http://schemas.microsoft.com/office/word/2010/wordprocessingGroup" xmlns:wpi="http://schemas.microsoft.com/office/word/2010/wordprocessingInk" xmlns:wne="http://schemas.microsoft.com/office/word/2006/wordml" xmlns:wps="http://schemas.microsoft.com/office/word/2010/wordprocessingShape" mc:Ignorable="w14 w15 w16se wp14">
+  <w:endnote w:type="separator" w:id="-1">
+    <w:p>
+      <w:pPr>
+        <w:spacing w:after="0" w:line="240" w:lineRule="auto"/>
+      </w:pPr>
+      <w:r>
+        <w:separator/>
+      </w:r>
+    </w:p>
+  </w:endnote>
+  <w:endnote w:type="continuationSeparator" w:id="0">
+    <w:p>
+      <w:pPr>
+        <w:spacing w:after="0" w:line="240" w:lineRule="auto"/>
+      </w:pPr>
+      <w:r>
+        <w:continuationSeparator/>
+      </w:r>
+    </w:p>
+  </w:endnote>
+</w:endnotes>
+</file>
+
+<file path=word/footer1.xml><?xml version="1.0" encoding="utf-8"?>
+<w:ftr xmlns:wpc="http://schemas.microsoft.com/office/word/2010/wordprocessingCanvas" xmlns:cx="http://schemas.microsoft.com/office/drawing/2014/chartex" xmlns:cx1="http://schemas.microsoft.com/office/drawing/2015/9/8/chartex" xmlns:mc="http://schemas.openxmlformats.org/markup-compatibility/2006" xmlns:o="urn:schemas-microsoft-com:office:office" xmlns:r="http://schemas.openxmlformats.org/officeDocument/2006/relationships" xmlns:m="http://schemas.openxmlformats.org/officeDocument/2006/math" xmlns:v="urn:schemas-microsoft-com:vml" xmlns:wp14="http://schemas.microsoft.com/office/word/2010/wordprocessingDrawing" xmlns:wp="http://schemas.openxmlformats.org/drawingml/2006/wordprocessingDrawing" xmlns:w10="urn:schemas-microsoft-com:office:word" xmlns:w="http://schemas.openxmlformats.org/wordprocessingml/2006/main" xmlns:w14="http://schemas.microsoft.com/office/word/2010/wordml" xmlns:w15="http://schemas.microsoft.com/office/word/2012/wordml" xmlns:w16se="http://schemas.microsoft.com/office/word/2015/wordml/symex" xmlns:wpg="http://schemas.microsoft.com/office/word/2010/wordprocessingGroup" xmlns:wpi="http://schemas.microsoft.com/office/word/2010/wordprocessingInk" xmlns:wne="http://schemas.microsoft.com/office/word/2006/wordml" xmlns:wps="http://schemas.microsoft.com/office/word/2010/wordprocessingShape" mc:Ignorable="w14 w15 w16se wp14">
+  <w:p>
+    <w:pPr>
+      <w:pStyle w:val="Footer"/>
+    </w:pPr>
+  </w:p>
+  <w:p>
+    <w:pPr>
+      <w:pStyle w:val="Footer"/>
+    </w:pPr>
+  </w:p>
+</w:ftr>
+</file>
+
+<file path=word/footnotes.xml><?xml version="1.0" encoding="utf-8"?>
+<w:footnotes xmlns:wpc="http://schemas.microsoft.com/office/word/2010/wordprocessingCanvas" xmlns:cx="http://schemas.microsoft.com/office/drawing/2014/chartex" xmlns:cx1="http://schemas.microsoft.com/office/drawing/2015/9/8/chartex" xmlns:mc="http://schemas.openxmlformats.org/markup-compatibility/2006" xmlns:o="urn:schemas-microsoft-com:office:office" xmlns:r="http://schemas.openxmlformats.org/officeDocument/2006/relationships" xmlns:m="http://schemas.openxmlformats.org/officeDocument/2006/math" xmlns:v="urn:schemas-microsoft-com:vml" xmlns:wp14="http://schemas.microsoft.com/office/word/2010/wordprocessingDrawing" xmlns:wp="http://schemas.openxmlformats.org/drawingml/2006/wordprocessingDrawing" xmlns:w10="urn:schemas-microsoft-com:office:word" xmlns:w="http://schemas.openxmlformats.org/wordprocessingml/2006/main" xmlns:w14="http://schemas.microsoft.com/office/word/2010/wordml" xmlns:w15="http://schemas.microsoft.com/office/word/2012/wordml" xmlns:w16se="http://schemas.microsoft.com/office/word/2015/wordml/symex" xmlns:wpg="http://schemas.microsoft.com/office/word/2010/wordprocessingGroup" xmlns:wpi="http://schemas.microsoft.com/office/word/2010/wordprocessingInk" xmlns:wne="http://schemas.microsoft.com/office/word/2006/wordml" xmlns:wps="http://schemas.microsoft.com/office/word/2010/wordprocessingShape" mc:Ignorable="w14 w15 w16se wp14">
+  <w:footnote w:type="separator" w:id="-1">
+    <w:p>
+      <w:pPr>
+        <w:spacing w:after="0" w:line="240" w:lineRule="auto"/>
+      </w:pPr>
+      <w:r>
+        <w:separator/>
+      </w:r>
+    </w:p>
+  </w:footnote>
+  <w:footnote w:type="continuationSeparator" w:id="0">
+    <w:p>
+      <w:pPr>
+        <w:spacing w:after="0" w:line="240" w:lineRule="auto"/>
+      </w:pPr>
+      <w:r>
+        <w:continuationSeparator/>
+      </w:r>
+    </w:p>
+  </w:footnote>
+</w:footnotes>
+</file>
+
+<file path=word/header1.xml><?xml version="1.0" encoding="utf-8"?>
+<w:hdr xmlns:wpc="http://schemas.microsoft.com/office/word/2010/wordprocessingCanvas" xmlns:cx="http://schemas.microsoft.com/office/drawing/2014/chartex" xmlns:cx1="http://schemas.microsoft.com/office/drawing/2015/9/8/chartex" xmlns:mc="http://schemas.openxmlformats.org/markup-compatibility/2006" xmlns:o="urn:schemas-microsoft-com:office:office" xmlns:r="http://schemas.openxmlformats.org/officeDocument/2006/relationships" xmlns:m="http://schemas.openxmlformats.org/officeDocument/2006/math" xmlns:v="urn:schemas-microsoft-com:vml" xmlns:wp14="http://schemas.microsoft.com/office/word/2010/wordprocessingDrawing" xmlns:wp="http://schemas.openxmlformats.org/drawingml/2006/wordprocessingDrawing" xmlns:w10="urn:schemas-microsoft-com:office:word" xmlns:w="http://schemas.openxmlformats.org/wordprocessingml/2006/main" xmlns:w14="http://schemas.microsoft.com/office/word/2010/wordml" xmlns:w15="http://schemas.microsoft.com/office/word/2012/wordml" xmlns:w16se="http://schemas.microsoft.com/office/word/2015/wordml/symex" xmlns:wpg="http://schemas.microsoft.com/office/word/2010/wordprocessingGroup" xmlns:wpi="http://schemas.microsoft.com/office/word/2010/wordprocessingInk" xmlns:wne="http://schemas.microsoft.com/office/word/2006/wordml" xmlns:wps="http://schemas.microsoft.com/office/word/2010/wordprocessingShape" mc:Ignorable="w14 w15 w16se wp14">
+  <w:p>
+    <w:pPr>
+      <w:pStyle w:val="Header"/>
+      <w:jc w:val="right"/>
+      <w:rPr>
+        <w:b/>
+        <w:bCs/>
+        <w:sz w:val="36"/>
+        <w:szCs w:val="32"/>
+      </w:rPr>
+    </w:pPr>
+    <w:r>
+      <w:rPr>
+        <w:b/>
+        <w:bCs/>
+        <w:sz w:val="36"/>
+        <w:szCs w:val="32"/>
+      </w:rPr>
+      <w:t>Bimal parajuli (20BDS0405)</w:t>
+    </w:r>
+  </w:p>
+</w:hdr>
 </file>
 
 <file path=word/styles.xml><?xml version="1.0" encoding="utf-8"?>
@@ -1215,6 +1601,50 @@
       <w:lang w:bidi="ar-SA"/>
     </w:rPr>
   </w:style>
+  <w:style w:type="paragraph" w:styleId="Header">
+    <w:name w:val="header"/>
+    <w:basedOn w:val="Normal"/>
+    <w:link w:val="HeaderChar"/>
+    <w:uiPriority w:val="99"/>
+    <w:unhideWhenUsed/>
+    <w:rsid w:val="002C5CAC"/>
+    <w:pPr>
+      <w:tabs>
+        <w:tab w:val="center" w:pos="4680"/>
+        <w:tab w:val="right" w:pos="9360"/>
+      </w:tabs>
+      <w:spacing w:after="0" w:line="240" w:lineRule="auto"/>
+    </w:pPr>
+  </w:style>
+  <w:style w:type="character" w:customStyle="1" w:styleId="HeaderChar">
+    <w:name w:val="Header Char"/>
+    <w:basedOn w:val="DefaultParagraphFont"/>
+    <w:link w:val="Header"/>
+    <w:uiPriority w:val="99"/>
+    <w:rsid w:val="002C5CAC"/>
+  </w:style>
+  <w:style w:type="paragraph" w:styleId="Footer">
+    <w:name w:val="footer"/>
+    <w:basedOn w:val="Normal"/>
+    <w:link w:val="FooterChar"/>
+    <w:uiPriority w:val="99"/>
+    <w:unhideWhenUsed/>
+    <w:rsid w:val="002C5CAC"/>
+    <w:pPr>
+      <w:tabs>
+        <w:tab w:val="center" w:pos="4680"/>
+        <w:tab w:val="right" w:pos="9360"/>
+      </w:tabs>
+      <w:spacing w:after="0" w:line="240" w:lineRule="auto"/>
+    </w:pPr>
+  </w:style>
+  <w:style w:type="character" w:customStyle="1" w:styleId="FooterChar">
+    <w:name w:val="Footer Char"/>
+    <w:basedOn w:val="DefaultParagraphFont"/>
+    <w:link w:val="Footer"/>
+    <w:uiPriority w:val="99"/>
+    <w:rsid w:val="002C5CAC"/>
+  </w:style>
 </w:styles>
 </file>
 
@@ -1515,7 +1945,7 @@
 
 <file path=customXml/item1.xml><?xml version="1.0" encoding="utf-8"?>
 <CoverPageProperties xmlns="http://schemas.microsoft.com/office/2006/coverPageProps">
-  <PublishDate>2021-07-17T00:00:00</PublishDate>
+  <PublishDate>&lt;DATE&gt;</PublishDate>
   <Abstract/>
   <CompanyAddress/>
   <CompanyPhone/>
